--- a/ch13/Assignment1.docx
+++ b/ch13/Assignment1.docx
@@ -322,8 +322,23 @@
                 <w:lang w:eastAsia="da-DK"/>
                 <w14:ligatures w14:val="none"/>
               </w:rPr>
-              <w:t>GDP cycle</w:t>
+              <w:t xml:space="preserve">GDP </w:t>
             </w:r>
+            <w:proofErr w:type="spellStart"/>
+            <w:r>
+              <w:rPr>
+                <w:rFonts w:ascii="Segoe UI" w:eastAsia="Times New Roman" w:hAnsi="Segoe UI" w:cs="Segoe UI"/>
+                <w:b/>
+                <w:bCs/>
+                <w:kern w:val="0"/>
+                <w:sz w:val="21"/>
+                <w:szCs w:val="21"/>
+                <w:lang w:eastAsia="da-DK"/>
+                <w14:ligatures w14:val="none"/>
+              </w:rPr>
+              <w:t>cycle</w:t>
+            </w:r>
+            <w:proofErr w:type="spellEnd"/>
           </w:p>
         </w:tc>
         <w:tc>
@@ -407,6 +422,7 @@
                 <w14:ligatures w14:val="none"/>
               </w:rPr>
             </w:pPr>
+            <w:proofErr w:type="spellStart"/>
             <w:r>
               <w:rPr>
                 <w:rFonts w:ascii="Segoe UI" w:eastAsia="Times New Roman" w:hAnsi="Segoe UI" w:cs="Segoe UI"/>
@@ -418,6 +434,7 @@
               </w:rPr>
               <w:t>count</w:t>
             </w:r>
+            <w:proofErr w:type="spellEnd"/>
           </w:p>
         </w:tc>
         <w:tc>
@@ -541,6 +558,7 @@
                 <w14:ligatures w14:val="none"/>
               </w:rPr>
             </w:pPr>
+            <w:proofErr w:type="spellStart"/>
             <w:r>
               <w:rPr>
                 <w:rFonts w:ascii="Segoe UI" w:eastAsia="Times New Roman" w:hAnsi="Segoe UI" w:cs="Segoe UI"/>
@@ -552,6 +570,7 @@
               </w:rPr>
               <w:t>mean</w:t>
             </w:r>
+            <w:proofErr w:type="spellEnd"/>
           </w:p>
         </w:tc>
         <w:tc>
@@ -675,6 +694,7 @@
                 <w14:ligatures w14:val="none"/>
               </w:rPr>
             </w:pPr>
+            <w:proofErr w:type="spellStart"/>
             <w:r>
               <w:rPr>
                 <w:rFonts w:ascii="Segoe UI" w:eastAsia="Times New Roman" w:hAnsi="Segoe UI" w:cs="Segoe UI"/>
@@ -686,6 +706,7 @@
               </w:rPr>
               <w:t>std</w:t>
             </w:r>
+            <w:proofErr w:type="spellEnd"/>
           </w:p>
         </w:tc>
         <w:tc>
@@ -1739,19 +1760,6 @@
     </w:p>
     <w:p>
       <w:pPr>
-        <w:rPr>
-          <w:lang w:val="en-US"/>
-        </w:rPr>
-      </w:pPr>
-      <w:r>
-        <w:rPr>
-          <w:lang w:val="en-US"/>
-        </w:rPr>
-        <w:t>If I should choose either lead or lag for these two, then consumption is a bit towards a leading variable, and investment is a bit towards a lagging variable.</w:t>
-      </w:r>
-    </w:p>
-    <w:p>
-      <w:pPr>
         <w:spacing w:after="0" w:line="240" w:lineRule="auto"/>
         <w:rPr>
           <w:rFonts w:ascii="Consolas" w:eastAsia="Times New Roman" w:hAnsi="Consolas" w:cs="Times New Roman"/>
@@ -1771,9 +1779,12 @@
           <w:lang w:eastAsia="da-DK"/>
           <w14:ligatures w14:val="none"/>
         </w:rPr>
-        <w:t>|                           |     -2</w:t>
-      </w:r>
-      <w:r>
+        <w:t>|                           |       -2 |       -1 |        0 |        1 |        2|</w:t>
+      </w:r>
+    </w:p>
+    <w:p>
+      <w:pPr>
+        <w:spacing w:after="0" w:line="240" w:lineRule="auto"/>
         <w:rPr>
           <w:rFonts w:ascii="Consolas" w:eastAsia="Times New Roman" w:hAnsi="Consolas" w:cs="Times New Roman"/>
           <w:kern w:val="0"/>
@@ -1782,8 +1793,7 @@
           <w:lang w:eastAsia="da-DK"/>
           <w14:ligatures w14:val="none"/>
         </w:rPr>
-        <w:t xml:space="preserve">  </w:t>
-      </w:r>
+      </w:pPr>
       <w:r>
         <w:rPr>
           <w:rFonts w:ascii="Consolas" w:eastAsia="Times New Roman" w:hAnsi="Consolas" w:cs="Times New Roman"/>
@@ -1793,9 +1803,12 @@
           <w:lang w:eastAsia="da-DK"/>
           <w14:ligatures w14:val="none"/>
         </w:rPr>
-        <w:t xml:space="preserve"> |     -1 </w:t>
-      </w:r>
-      <w:r>
+        <w:t>|:--------------------------|---------:|---------:|---------:|---------:|--------:|</w:t>
+      </w:r>
+    </w:p>
+    <w:p>
+      <w:pPr>
+        <w:spacing w:after="0" w:line="240" w:lineRule="auto"/>
         <w:rPr>
           <w:rFonts w:ascii="Consolas" w:eastAsia="Times New Roman" w:hAnsi="Consolas" w:cs="Times New Roman"/>
           <w:kern w:val="0"/>
@@ -1804,8 +1817,7 @@
           <w:lang w:eastAsia="da-DK"/>
           <w14:ligatures w14:val="none"/>
         </w:rPr>
-        <w:t xml:space="preserve">  </w:t>
-      </w:r>
+      </w:pPr>
       <w:r>
         <w:rPr>
           <w:rFonts w:ascii="Consolas" w:eastAsia="Times New Roman" w:hAnsi="Consolas" w:cs="Times New Roman"/>
@@ -1815,9 +1827,12 @@
           <w:lang w:eastAsia="da-DK"/>
           <w14:ligatures w14:val="none"/>
         </w:rPr>
-        <w:t>|      0</w:t>
-      </w:r>
-      <w:r>
+        <w:t>| GDP                       | 0.567821 | 0.773673 | 1        | 0.773673 | 0.567821|</w:t>
+      </w:r>
+    </w:p>
+    <w:p>
+      <w:pPr>
+        <w:spacing w:after="0" w:line="240" w:lineRule="auto"/>
         <w:rPr>
           <w:rFonts w:ascii="Consolas" w:eastAsia="Times New Roman" w:hAnsi="Consolas" w:cs="Times New Roman"/>
           <w:kern w:val="0"/>
@@ -1826,8 +1841,7 @@
           <w:lang w:eastAsia="da-DK"/>
           <w14:ligatures w14:val="none"/>
         </w:rPr>
-        <w:t xml:space="preserve">  </w:t>
-      </w:r>
+      </w:pPr>
       <w:r>
         <w:rPr>
           <w:rFonts w:ascii="Consolas" w:eastAsia="Times New Roman" w:hAnsi="Consolas" w:cs="Times New Roman"/>
@@ -1837,8 +1851,9 @@
           <w:lang w:eastAsia="da-DK"/>
           <w14:ligatures w14:val="none"/>
         </w:rPr>
-        <w:t xml:space="preserve"> |      1 </w:t>
-      </w:r>
+        <w:t xml:space="preserve">| Private </w:t>
+      </w:r>
+      <w:proofErr w:type="spellStart"/>
       <w:r>
         <w:rPr>
           <w:rFonts w:ascii="Consolas" w:eastAsia="Times New Roman" w:hAnsi="Consolas" w:cs="Times New Roman"/>
@@ -1848,8 +1863,9 @@
           <w:lang w:eastAsia="da-DK"/>
           <w14:ligatures w14:val="none"/>
         </w:rPr>
-        <w:t xml:space="preserve">  </w:t>
-      </w:r>
+        <w:t>consumption</w:t>
+      </w:r>
+      <w:proofErr w:type="spellEnd"/>
       <w:r>
         <w:rPr>
           <w:rFonts w:ascii="Consolas" w:eastAsia="Times New Roman" w:hAnsi="Consolas" w:cs="Times New Roman"/>
@@ -1859,12 +1875,10 @@
           <w:lang w:eastAsia="da-DK"/>
           <w14:ligatures w14:val="none"/>
         </w:rPr>
-        <w:t xml:space="preserve">|      2 </w:t>
-      </w:r>
-    </w:p>
-    <w:p>
-      <w:pPr>
-        <w:spacing w:after="0" w:line="240" w:lineRule="auto"/>
+        <w:t xml:space="preserve"> </w:t>
+      </w:r>
+      <w:proofErr w:type="spellStart"/>
+      <w:r>
         <w:rPr>
           <w:rFonts w:ascii="Consolas" w:eastAsia="Times New Roman" w:hAnsi="Consolas" w:cs="Times New Roman"/>
           <w:kern w:val="0"/>
@@ -1873,7 +1887,9 @@
           <w:lang w:eastAsia="da-DK"/>
           <w14:ligatures w14:val="none"/>
         </w:rPr>
-      </w:pPr>
+        <w:t>cycle</w:t>
+      </w:r>
+      <w:proofErr w:type="spellEnd"/>
       <w:r>
         <w:rPr>
           <w:rFonts w:ascii="Consolas" w:eastAsia="Times New Roman" w:hAnsi="Consolas" w:cs="Times New Roman"/>
@@ -1883,12 +1899,10 @@
           <w:lang w:eastAsia="da-DK"/>
           <w14:ligatures w14:val="none"/>
         </w:rPr>
-        <w:t>|:--------------------------|---------:|---------:|---------:|---------:|--------:|</w:t>
-      </w:r>
-    </w:p>
-    <w:p>
-      <w:pPr>
-        <w:spacing w:after="0" w:line="240" w:lineRule="auto"/>
+        <w:t xml:space="preserve"> | </w:t>
+      </w:r>
+      <w:proofErr w:type="gramStart"/>
+      <w:r>
         <w:rPr>
           <w:rFonts w:ascii="Consolas" w:eastAsia="Times New Roman" w:hAnsi="Consolas" w:cs="Times New Roman"/>
           <w:kern w:val="0"/>
@@ -1897,7 +1911,9 @@
           <w:lang w:eastAsia="da-DK"/>
           <w14:ligatures w14:val="none"/>
         </w:rPr>
-      </w:pPr>
+        <w:t>0.37571  |</w:t>
+      </w:r>
+      <w:proofErr w:type="gramEnd"/>
       <w:r>
         <w:rPr>
           <w:rFonts w:ascii="Consolas" w:eastAsia="Times New Roman" w:hAnsi="Consolas" w:cs="Times New Roman"/>
@@ -1907,8 +1923,15 @@
           <w:lang w:eastAsia="da-DK"/>
           <w14:ligatures w14:val="none"/>
         </w:rPr>
-        <w:t>| GDP                       | 0.567821 | 0.773673 | 1        | 0.773673 | 0.567821</w:t>
-      </w:r>
+        <w:t xml:space="preserve"> 0.537166 | 0.747857 | 0.642181 | 0.495021|</w:t>
+      </w:r>
+    </w:p>
+    <w:p>
+      <w:pPr>
+        <w:rPr>
+          <w:lang w:val="en-US"/>
+        </w:rPr>
+      </w:pPr>
       <w:r>
         <w:rPr>
           <w:rFonts w:ascii="Consolas" w:eastAsia="Times New Roman" w:hAnsi="Consolas" w:cs="Times New Roman"/>
@@ -1918,8 +1941,9 @@
           <w:lang w:eastAsia="da-DK"/>
           <w14:ligatures w14:val="none"/>
         </w:rPr>
-        <w:t>|</w:t>
-      </w:r>
+        <w:t xml:space="preserve">| Private </w:t>
+      </w:r>
+      <w:proofErr w:type="spellStart"/>
       <w:r>
         <w:rPr>
           <w:rFonts w:ascii="Consolas" w:eastAsia="Times New Roman" w:hAnsi="Consolas" w:cs="Times New Roman"/>
@@ -1929,12 +1953,10 @@
           <w:lang w:eastAsia="da-DK"/>
           <w14:ligatures w14:val="none"/>
         </w:rPr>
-        <w:t xml:space="preserve"> </w:t>
-      </w:r>
-    </w:p>
-    <w:p>
-      <w:pPr>
-        <w:spacing w:after="0" w:line="240" w:lineRule="auto"/>
+        <w:t>investment</w:t>
+      </w:r>
+      <w:proofErr w:type="spellEnd"/>
+      <w:r>
         <w:rPr>
           <w:rFonts w:ascii="Consolas" w:eastAsia="Times New Roman" w:hAnsi="Consolas" w:cs="Times New Roman"/>
           <w:kern w:val="0"/>
@@ -1943,7 +1965,10 @@
           <w:lang w:eastAsia="da-DK"/>
           <w14:ligatures w14:val="none"/>
         </w:rPr>
-      </w:pPr>
+        <w:t xml:space="preserve"> </w:t>
+      </w:r>
+      <w:proofErr w:type="spellStart"/>
+      <w:proofErr w:type="gramStart"/>
       <w:r>
         <w:rPr>
           <w:rFonts w:ascii="Consolas" w:eastAsia="Times New Roman" w:hAnsi="Consolas" w:cs="Times New Roman"/>
@@ -1953,8 +1978,9 @@
           <w:lang w:eastAsia="da-DK"/>
           <w14:ligatures w14:val="none"/>
         </w:rPr>
-        <w:t xml:space="preserve">| Private consumption cycle | 0.495021 | 0.642181 | 0.747857 | 0.537166 | 0.37571 </w:t>
-      </w:r>
+        <w:t>cycle</w:t>
+      </w:r>
+      <w:proofErr w:type="spellEnd"/>
       <w:r>
         <w:rPr>
           <w:rFonts w:ascii="Consolas" w:eastAsia="Times New Roman" w:hAnsi="Consolas" w:cs="Times New Roman"/>
@@ -1964,8 +1990,9 @@
           <w:lang w:eastAsia="da-DK"/>
           <w14:ligatures w14:val="none"/>
         </w:rPr>
-        <w:t>|</w:t>
-      </w:r>
+        <w:t xml:space="preserve">  |</w:t>
+      </w:r>
+      <w:proofErr w:type="gramEnd"/>
       <w:r>
         <w:rPr>
           <w:rFonts w:ascii="Consolas" w:eastAsia="Times New Roman" w:hAnsi="Consolas" w:cs="Times New Roman"/>
@@ -1975,15 +2002,9 @@
           <w:lang w:eastAsia="da-DK"/>
           <w14:ligatures w14:val="none"/>
         </w:rPr>
-        <w:t xml:space="preserve"> </w:t>
-      </w:r>
-    </w:p>
-    <w:p>
-      <w:pPr>
-        <w:rPr>
-          <w:lang w:val="en-US"/>
-        </w:rPr>
-      </w:pPr>
+        <w:t xml:space="preserve"> 0.579298 | </w:t>
+      </w:r>
+      <w:proofErr w:type="gramStart"/>
       <w:r>
         <w:rPr>
           <w:rFonts w:ascii="Consolas" w:eastAsia="Times New Roman" w:hAnsi="Consolas" w:cs="Times New Roman"/>
@@ -1993,8 +2014,9 @@
           <w:lang w:eastAsia="da-DK"/>
           <w14:ligatures w14:val="none"/>
         </w:rPr>
-        <w:t>| Private investment cycle  | 0.51046  | 0.634392 | 0.78946  | 0.70897  | 0.579298</w:t>
-      </w:r>
+        <w:t>0.70897  |</w:t>
+      </w:r>
+      <w:proofErr w:type="gramEnd"/>
       <w:r>
         <w:rPr>
           <w:rFonts w:ascii="Consolas" w:eastAsia="Times New Roman" w:hAnsi="Consolas" w:cs="Times New Roman"/>
@@ -2004,8 +2026,9 @@
           <w:lang w:eastAsia="da-DK"/>
           <w14:ligatures w14:val="none"/>
         </w:rPr>
-        <w:t>|</w:t>
-      </w:r>
+        <w:t xml:space="preserve"> </w:t>
+      </w:r>
+      <w:proofErr w:type="gramStart"/>
       <w:r>
         <w:rPr>
           <w:rFonts w:ascii="Consolas" w:eastAsia="Times New Roman" w:hAnsi="Consolas" w:cs="Times New Roman"/>
@@ -2015,15 +2038,20 @@
           <w:lang w:eastAsia="da-DK"/>
           <w14:ligatures w14:val="none"/>
         </w:rPr>
-        <w:t xml:space="preserve"> </w:t>
-      </w:r>
-    </w:p>
-    <w:p>
-      <w:pPr>
-        <w:rPr>
-          <w:lang w:val="en-US"/>
-        </w:rPr>
-      </w:pPr>
+        <w:t>0.78946  |</w:t>
+      </w:r>
+      <w:proofErr w:type="gramEnd"/>
+      <w:r>
+        <w:rPr>
+          <w:rFonts w:ascii="Consolas" w:eastAsia="Times New Roman" w:hAnsi="Consolas" w:cs="Times New Roman"/>
+          <w:kern w:val="0"/>
+          <w:sz w:val="21"/>
+          <w:szCs w:val="21"/>
+          <w:lang w:eastAsia="da-DK"/>
+          <w14:ligatures w14:val="none"/>
+        </w:rPr>
+        <w:t xml:space="preserve"> 0.634392 | 0.51046 |</w:t>
+      </w:r>
     </w:p>
     <w:sectPr>
       <w:pgSz w:w="11906" w:h="16838"/>
